--- a/MISIS math Analysis/ИДЗ2/ИДЗ2 Вариант Глеба - Заметки с консультации.docx
+++ b/MISIS math Analysis/ИДЗ2/ИДЗ2 Вариант Глеба - Заметки с консультации.docx
@@ -161,179 +161,122 @@
       <w:pPr>
         <w:rPr>
           <w:rFonts w:cstheme="minorHAnsi"/>
+          <w:sz w:val="28"/>
+        </w:rPr>
+      </w:pPr>
+      <w:r>
+        <w:rPr>
+          <w:rFonts w:cstheme="minorHAnsi"/>
+          <w:sz w:val="28"/>
+        </w:rPr>
+        <w:t xml:space="preserve">Эти номера я смогу решить </w:t>
+      </w:r>
+      <w:r>
+        <w:rPr>
+          <w:rFonts w:cstheme="minorHAnsi"/>
+          <w:sz w:val="28"/>
+        </w:rPr>
+        <w:t xml:space="preserve">сверяясь с </w:t>
+      </w:r>
+      <w:r>
+        <w:rPr>
+          <w:rFonts w:cstheme="minorHAnsi"/>
+          <w:sz w:val="28"/>
+          <w:lang w:val="en-US"/>
+        </w:rPr>
+        <w:t>Photomath</w:t>
+      </w:r>
+    </w:p>
+    <w:p>
+      <w:pPr>
+        <w:rPr>
+          <w:rFonts w:cstheme="minorHAnsi"/>
+          <w:sz w:val="28"/>
+        </w:rPr>
+      </w:pPr>
+      <w:r>
+        <w:rPr>
+          <w:rFonts w:cstheme="minorHAnsi"/>
+          <w:sz w:val="28"/>
+        </w:rPr>
+        <w:t xml:space="preserve">Для пункта </w:t>
+      </w:r>
+      <w:r>
+        <w:rPr>
+          <w:rFonts w:cstheme="minorHAnsi"/>
+          <w:sz w:val="28"/>
+          <w:lang w:val="en-US"/>
+        </w:rPr>
+        <w:t>b</w:t>
+      </w:r>
+      <w:r>
+        <w:rPr>
+          <w:rFonts w:cstheme="minorHAnsi"/>
+          <w:sz w:val="28"/>
+        </w:rPr>
+        <w:t xml:space="preserve"> попробовать выполнить </w:t>
+      </w:r>
+      <w:r>
+        <w:rPr>
+          <w:rFonts w:cstheme="minorHAnsi"/>
+          <w:sz w:val="28"/>
+        </w:rPr>
+        <w:t>дифференцирование</w:t>
+      </w:r>
+      <w:r>
+        <w:rPr>
+          <w:rFonts w:cstheme="minorHAnsi"/>
+          <w:sz w:val="28"/>
+        </w:rPr>
+        <w:t xml:space="preserve"> логарифмирование</w:t>
+      </w:r>
+      <w:r>
+        <w:rPr>
+          <w:rFonts w:cstheme="minorHAnsi"/>
+          <w:sz w:val="28"/>
+        </w:rPr>
+        <w:t>м</w:t>
+      </w:r>
+      <w:r>
+        <w:rPr>
+          <w:rFonts w:cstheme="minorHAnsi"/>
+          <w:sz w:val="28"/>
+        </w:rPr>
+        <w:t xml:space="preserve"> </w:t>
+      </w:r>
+    </w:p>
+    <w:p>
+      <w:pPr>
+        <w:rPr>
+          <w:rFonts w:cstheme="minorHAnsi"/>
+          <w:sz w:val="28"/>
+        </w:rPr>
+      </w:pPr>
+      <w:r>
+        <w:rPr>
+          <w:rFonts w:cstheme="minorHAnsi"/>
+          <w:sz w:val="28"/>
+        </w:rPr>
+        <w:t>При решении пункта А – получилась слишком большая производная</w:t>
+      </w:r>
+    </w:p>
+    <w:p>
+      <w:pPr>
+        <w:rPr>
+          <w:rFonts w:cstheme="minorHAnsi"/>
           <w:color w:val="FF0000"/>
           <w:sz w:val="28"/>
         </w:rPr>
       </w:pPr>
       <w:r>
         <w:rPr>
-          <w:rFonts w:cstheme="minorHAnsi"/>
-          <w:color w:val="FF0000"/>
-          <w:sz w:val="28"/>
-        </w:rPr>
-        <w:t xml:space="preserve">Эти номера я смогу решить </w:t>
-      </w:r>
-      <w:r>
-        <w:rPr>
-          <w:rFonts w:cstheme="minorHAnsi"/>
-          <w:color w:val="FF0000"/>
-          <w:sz w:val="28"/>
-        </w:rPr>
-        <w:t>сверяясь с</w:t>
-      </w:r>
-      <w:r>
-        <w:rPr>
-          <w:rFonts w:cstheme="minorHAnsi"/>
-          <w:color w:val="FF0000"/>
-          <w:sz w:val="28"/>
-        </w:rPr>
-        <w:t xml:space="preserve"> </w:t>
-      </w:r>
-      <w:r>
-        <w:rPr>
-          <w:rFonts w:cstheme="minorHAnsi"/>
-          <w:color w:val="FF0000"/>
-          <w:sz w:val="28"/>
-          <w:lang w:val="en-US"/>
-        </w:rPr>
-        <w:t>Photomath</w:t>
-      </w:r>
-    </w:p>
-    <w:p>
-      <w:pPr>
-        <w:rPr>
-          <w:rFonts w:cstheme="minorHAnsi"/>
-          <w:color w:val="FF0000"/>
-          <w:sz w:val="28"/>
-        </w:rPr>
-      </w:pPr>
-      <w:r>
-        <w:rPr>
-          <w:rFonts w:cstheme="minorHAnsi"/>
-          <w:color w:val="FF0000"/>
-          <w:sz w:val="28"/>
-        </w:rPr>
-        <w:t xml:space="preserve">Для пункта </w:t>
-      </w:r>
-      <w:r>
-        <w:rPr>
-          <w:rFonts w:cstheme="minorHAnsi"/>
-          <w:color w:val="FF0000"/>
-          <w:sz w:val="28"/>
-          <w:lang w:val="en-US"/>
-        </w:rPr>
-        <w:t>b</w:t>
-      </w:r>
-      <w:r>
-        <w:rPr>
-          <w:rFonts w:cstheme="minorHAnsi"/>
-          <w:color w:val="FF0000"/>
-          <w:sz w:val="28"/>
-        </w:rPr>
-        <w:t xml:space="preserve"> </w:t>
-      </w:r>
-      <w:r>
-        <w:rPr>
-          <w:rFonts w:cstheme="minorHAnsi"/>
-          <w:color w:val="FF0000"/>
-          <w:sz w:val="28"/>
-        </w:rPr>
-        <w:t xml:space="preserve">попробовать выполнить </w:t>
-      </w:r>
-      <w:r>
-        <w:rPr>
-          <w:rFonts w:cstheme="minorHAnsi"/>
-          <w:color w:val="FF0000"/>
-          <w:sz w:val="28"/>
-        </w:rPr>
-        <w:t>дифференцирование</w:t>
-      </w:r>
-      <w:r>
-        <w:rPr>
-          <w:rFonts w:cstheme="minorHAnsi"/>
-          <w:color w:val="FF0000"/>
-          <w:sz w:val="28"/>
-        </w:rPr>
-        <w:t xml:space="preserve"> логарифмирование</w:t>
-      </w:r>
-      <w:r>
-        <w:rPr>
-          <w:rFonts w:cstheme="minorHAnsi"/>
-          <w:color w:val="FF0000"/>
-          <w:sz w:val="28"/>
-        </w:rPr>
-        <w:t>м</w:t>
-      </w:r>
-      <w:r>
-        <w:rPr>
-          <w:rFonts w:cstheme="minorHAnsi"/>
-          <w:color w:val="FF0000"/>
-          <w:sz w:val="28"/>
-        </w:rPr>
-        <w:t xml:space="preserve"> </w:t>
-      </w:r>
-    </w:p>
-    <w:p>
-      <w:pPr>
-        <w:pStyle w:val="Default"/>
-        <w:rPr>
-          <w:rFonts w:asciiTheme="minorHAnsi" w:hAnsiTheme="minorHAnsi" w:cstheme="minorHAnsi"/>
-        </w:rPr>
-      </w:pPr>
-    </w:p>
-    <w:p>
-      <w:pPr>
-        <w:rPr>
-          <w:rFonts w:cstheme="minorHAnsi"/>
           <w:noProof/>
-          <w:sz w:val="28"/>
-          <w:lang w:eastAsia="ru-RU"/>
-        </w:rPr>
-      </w:pPr>
-      <w:r>
-        <w:rPr>
-          <w:rFonts w:cstheme="minorHAnsi"/>
-          <w:b/>
-          <w:bCs/>
-          <w:sz w:val="28"/>
-          <w:szCs w:val="28"/>
-        </w:rPr>
-        <w:t xml:space="preserve">Задача 2. </w:t>
-      </w:r>
-      <w:r>
-        <w:rPr>
-          <w:rFonts w:cstheme="minorHAnsi"/>
-          <w:sz w:val="28"/>
-          <w:szCs w:val="28"/>
-        </w:rPr>
-        <w:t xml:space="preserve">Вычислить пределы функций используя правило Лопиталя (0,5 б) </w:t>
-      </w:r>
-      <w:r>
-        <w:rPr>
-          <w:rFonts w:cstheme="minorHAnsi"/>
-          <w:sz w:val="28"/>
-          <w:szCs w:val="28"/>
-        </w:rPr>
-        <w:t>*</w:t>
-      </w:r>
-    </w:p>
-    <w:p>
-      <w:pPr>
-        <w:rPr>
-          <w:rFonts w:cstheme="minorHAnsi"/>
-          <w:sz w:val="28"/>
-        </w:rPr>
-      </w:pPr>
-      <w:r>
-        <w:rPr>
-          <w:rFonts w:cstheme="minorHAnsi"/>
-          <w:noProof/>
         </w:rPr>
         <w:drawing>
-          <wp:inline distT="0" distB="0" distL="0" distR="0" wp14:anchorId="1B08CAD8" wp14:editId="3B5A7BBD">
-            <wp:extent cx="5133975" cy="742950"/>
-            <wp:effectExtent l="0" t="0" r="9525" b="0"/>
-            <wp:docPr id="6" name="Рисунок 6"/>
+          <wp:inline distT="0" distB="0" distL="0" distR="0" wp14:anchorId="7CBD2AD5" wp14:editId="6CE105FD">
+            <wp:extent cx="6645910" cy="2931160"/>
+            <wp:effectExtent l="0" t="0" r="2540" b="2540"/>
+            <wp:docPr id="3" name="Рисунок 3"/>
             <wp:cNvGraphicFramePr>
               <a:graphicFrameLocks xmlns:a="http://schemas.openxmlformats.org/drawingml/2006/main" noChangeAspect="1"/>
             </wp:cNvGraphicFramePr>
@@ -353,6 +296,99 @@
                   <pic:spPr>
                     <a:xfrm>
                       <a:off x="0" y="0"/>
+                      <a:ext cx="6645910" cy="2931160"/>
+                    </a:xfrm>
+                    <a:prstGeom prst="rect">
+                      <a:avLst/>
+                    </a:prstGeom>
+                  </pic:spPr>
+                </pic:pic>
+              </a:graphicData>
+            </a:graphic>
+          </wp:inline>
+        </w:drawing>
+      </w:r>
+    </w:p>
+    <w:p>
+      <w:pPr>
+        <w:pStyle w:val="Default"/>
+        <w:rPr>
+          <w:rFonts w:asciiTheme="minorHAnsi" w:hAnsiTheme="minorHAnsi" w:cstheme="minorHAnsi"/>
+        </w:rPr>
+      </w:pPr>
+    </w:p>
+    <w:p>
+      <w:pPr>
+        <w:rPr>
+          <w:rFonts w:cstheme="minorHAnsi"/>
+          <w:noProof/>
+          <w:sz w:val="28"/>
+          <w:lang w:eastAsia="ru-RU"/>
+        </w:rPr>
+      </w:pPr>
+      <w:r>
+        <w:rPr>
+          <w:rFonts w:cstheme="minorHAnsi"/>
+          <w:b/>
+          <w:bCs/>
+          <w:sz w:val="28"/>
+          <w:szCs w:val="28"/>
+        </w:rPr>
+        <w:t xml:space="preserve">Задача 2. </w:t>
+      </w:r>
+      <w:r>
+        <w:rPr>
+          <w:rFonts w:cstheme="minorHAnsi"/>
+          <w:sz w:val="28"/>
+          <w:szCs w:val="28"/>
+        </w:rPr>
+        <w:t xml:space="preserve">Вычислить пределы функций используя правило Лопиталя (0,5 б) </w:t>
+      </w:r>
+      <w:r>
+        <w:rPr>
+          <w:rFonts w:cstheme="minorHAnsi"/>
+          <w:sz w:val="28"/>
+          <w:szCs w:val="28"/>
+        </w:rPr>
+        <w:t>*</w:t>
+      </w:r>
+    </w:p>
+    <w:p>
+      <w:pPr>
+        <w:rPr>
+          <w:rFonts w:cstheme="minorHAnsi"/>
+          <w:sz w:val="28"/>
+        </w:rPr>
+      </w:pPr>
+      <w:r>
+        <w:rPr>
+          <w:rFonts w:cstheme="minorHAnsi"/>
+          <w:noProof/>
+        </w:rPr>
+        <w:drawing>
+          <wp:inline distT="0" distB="0" distL="0" distR="0" wp14:anchorId="1B08CAD8" wp14:editId="3B5A7BBD">
+            <wp:extent cx="5133975" cy="742950"/>
+            <wp:effectExtent l="0" t="0" r="9525" b="0"/>
+            <wp:docPr id="6" name="Рисунок 6"/>
+            <wp:cNvGraphicFramePr>
+              <a:graphicFrameLocks xmlns:a="http://schemas.openxmlformats.org/drawingml/2006/main" noChangeAspect="1"/>
+            </wp:cNvGraphicFramePr>
+            <a:graphic xmlns:a="http://schemas.openxmlformats.org/drawingml/2006/main">
+              <a:graphicData uri="http://schemas.openxmlformats.org/drawingml/2006/picture">
+                <pic:pic xmlns:pic="http://schemas.openxmlformats.org/drawingml/2006/picture">
+                  <pic:nvPicPr>
+                    <pic:cNvPr id="1" name=""/>
+                    <pic:cNvPicPr/>
+                  </pic:nvPicPr>
+                  <pic:blipFill>
+                    <a:blip r:embed="rId8"/>
+                    <a:stretch>
+                      <a:fillRect/>
+                    </a:stretch>
+                  </pic:blipFill>
+                  <pic:spPr>
+                    <a:xfrm>
+                      <a:off x="0" y="0"/>
                       <a:ext cx="5133975" cy="742950"/>
                     </a:xfrm>
                     <a:prstGeom prst="rect">
@@ -370,42 +406,31 @@
       <w:pPr>
         <w:rPr>
           <w:rFonts w:cstheme="minorHAnsi"/>
-          <w:color w:val="FF0000"/>
-          <w:sz w:val="28"/>
-        </w:rPr>
-      </w:pPr>
-      <w:r>
-        <w:rPr>
-          <w:rFonts w:cstheme="minorHAnsi"/>
-          <w:color w:val="FF0000"/>
-          <w:sz w:val="28"/>
-        </w:rPr>
-        <w:t xml:space="preserve">Эти номера я смогу решить </w:t>
-      </w:r>
-      <w:r>
-        <w:rPr>
-          <w:rFonts w:cstheme="minorHAnsi"/>
-          <w:color w:val="FF0000"/>
-          <w:sz w:val="28"/>
-        </w:rPr>
-        <w:t>сверяясь с</w:t>
-      </w:r>
-      <w:r>
-        <w:rPr>
-          <w:rFonts w:cstheme="minorHAnsi"/>
-          <w:color w:val="FF0000"/>
-          <w:sz w:val="28"/>
-        </w:rPr>
-        <w:t xml:space="preserve"> </w:t>
-      </w:r>
-      <w:r>
-        <w:rPr>
-          <w:rFonts w:cstheme="minorHAnsi"/>
-          <w:color w:val="FF0000"/>
+          <w:b/>
+          <w:bCs/>
           <w:sz w:val="28"/>
           <w:lang w:val="en-US"/>
         </w:rPr>
-        <w:t>Photomath</w:t>
+      </w:pPr>
+      <w:r>
+        <w:rPr>
+          <w:rFonts w:cstheme="minorHAnsi"/>
+          <w:b/>
+          <w:bCs/>
+          <w:sz w:val="28"/>
+          <w:highlight w:val="yellow"/>
+        </w:rPr>
+        <w:t>Решено</w:t>
+      </w:r>
+      <w:r>
+        <w:rPr>
+          <w:rFonts w:cstheme="minorHAnsi"/>
+          <w:b/>
+          <w:bCs/>
+          <w:sz w:val="28"/>
+          <w:highlight w:val="yellow"/>
+        </w:rPr>
+        <w:t>!</w:t>
       </w:r>
     </w:p>
     <w:p>
@@ -599,6 +624,7 @@
           <w:rFonts w:cstheme="minorHAnsi"/>
           <w:noProof/>
         </w:rPr>
+        <w:lastRenderedPageBreak/>
         <w:drawing>
           <wp:inline distT="0" distB="0" distL="0" distR="0" wp14:anchorId="682AC239" wp14:editId="4B6A03B6">
             <wp:extent cx="3238500" cy="914400"/>
@@ -615,7 +641,7 @@
                     <pic:cNvPicPr/>
                   </pic:nvPicPr>
                   <pic:blipFill>
-                    <a:blip r:embed="rId8"/>
+                    <a:blip r:embed="rId9"/>
                     <a:stretch>
                       <a:fillRect/>
                     </a:stretch>
@@ -842,14 +868,12 @@
         <w:rPr>
           <w:rFonts w:cstheme="minorHAnsi"/>
           <w:sz w:val="28"/>
-          <w:lang w:val="en-US"/>
-        </w:rPr>
-      </w:pPr>
-      <w:r>
-        <w:rPr>
-          <w:rFonts w:cstheme="minorHAnsi"/>
-          <w:sz w:val="28"/>
-          <w:lang w:val="en-US"/>
+        </w:rPr>
+      </w:pPr>
+      <w:r>
+        <w:rPr>
+          <w:rFonts w:cstheme="minorHAnsi"/>
+          <w:sz w:val="28"/>
         </w:rPr>
         <w:t>…</w:t>
       </w:r>
@@ -946,11 +970,11 @@
                     <pic:cNvPicPr/>
                   </pic:nvPicPr>
                   <pic:blipFill>
-                    <a:blip r:embed="rId9">
+                    <a:blip r:embed="rId10">
                       <a:extLst>
                         <a:ext uri="{BEBA8EAE-BF5A-486C-A8C5-ECC9F3942E4B}">
                           <a14:imgProps xmlns:a14="http://schemas.microsoft.com/office/drawing/2010/main">
-                            <a14:imgLayer r:embed="rId10">
+                            <a14:imgLayer r:embed="rId11">
                               <a14:imgEffect>
                                 <a14:sharpenSoften amount="50000"/>
                               </a14:imgEffect>
@@ -1003,7 +1027,7 @@
           <w:sz w:val="28"/>
         </w:rPr>
       </w:pPr>
-      <w:hyperlink r:id="rId11" w:history="1">
+      <w:hyperlink r:id="rId12" w:history="1">
         <w:r>
           <w:rPr>
             <w:rStyle w:val="a3"/>
@@ -1177,7 +1201,6 @@
           <w:rFonts w:cstheme="minorHAnsi"/>
           <w:sz w:val="28"/>
         </w:rPr>
-        <w:lastRenderedPageBreak/>
         <w:t xml:space="preserve">Стоит проверять свои вычисления в </w:t>
       </w:r>
       <w:r>
@@ -1206,7 +1229,6 @@
         <w:rPr>
           <w:rFonts w:cstheme="minorHAnsi"/>
           <w:sz w:val="28"/>
-          <w:lang w:val="en-US"/>
         </w:rPr>
         <w:t>(</w:t>
       </w:r>
@@ -1273,11 +1295,11 @@
                     <pic:cNvPicPr/>
                   </pic:nvPicPr>
                   <pic:blipFill>
-                    <a:blip r:embed="rId12">
+                    <a:blip r:embed="rId13">
                       <a:extLst>
                         <a:ext uri="{BEBA8EAE-BF5A-486C-A8C5-ECC9F3942E4B}">
                           <a14:imgProps xmlns:a14="http://schemas.microsoft.com/office/drawing/2010/main">
-                            <a14:imgLayer r:embed="rId13">
+                            <a14:imgLayer r:embed="rId14">
                               <a14:imgEffect>
                                 <a14:sharpenSoften amount="50000"/>
                               </a14:imgEffect>
@@ -1327,6 +1349,23 @@
       <w:pPr>
         <w:rPr>
           <w:rFonts w:cstheme="minorHAnsi"/>
+          <w:color w:val="FF0000"/>
+          <w:sz w:val="28"/>
+        </w:rPr>
+      </w:pPr>
+      <w:r>
+        <w:rPr>
+          <w:rFonts w:cstheme="minorHAnsi"/>
+          <w:color w:val="FF0000"/>
+          <w:sz w:val="28"/>
+        </w:rPr>
+        <w:t>Можно ли найти онлайн калькулятор?</w:t>
+      </w:r>
+    </w:p>
+    <w:p>
+      <w:pPr>
+        <w:rPr>
+          <w:rFonts w:cstheme="minorHAnsi"/>
           <w:sz w:val="28"/>
           <w:szCs w:val="28"/>
         </w:rPr>
@@ -1378,7 +1417,7 @@
                     <pic:cNvPicPr/>
                   </pic:nvPicPr>
                   <pic:blipFill>
-                    <a:blip r:embed="rId14"/>
+                    <a:blip r:embed="rId15"/>
                     <a:stretch>
                       <a:fillRect/>
                     </a:stretch>

--- a/MISIS math Analysis/ИДЗ2/ИДЗ2 Вариант Глеба - Заметки с консультации.docx
+++ b/MISIS math Analysis/ИДЗ2/ИДЗ2 Вариант Глеба - Заметки с консультации.docx
@@ -268,15 +268,72 @@
           <w:sz w:val="28"/>
         </w:rPr>
       </w:pPr>
-      <w:r>
-        <w:rPr>
+    </w:p>
+    <w:p>
+      <w:pPr>
+        <w:pStyle w:val="Default"/>
+        <w:rPr>
+          <w:rFonts w:asciiTheme="minorHAnsi" w:hAnsiTheme="minorHAnsi" w:cstheme="minorHAnsi"/>
+        </w:rPr>
+      </w:pPr>
+    </w:p>
+    <w:p>
+      <w:pPr>
+        <w:rPr>
+          <w:rFonts w:cstheme="minorHAnsi"/>
+          <w:b/>
+          <w:bCs/>
+          <w:sz w:val="28"/>
+        </w:rPr>
+      </w:pPr>
+      <w:r>
+        <w:rPr>
+          <w:rFonts w:cstheme="minorHAnsi"/>
+          <w:b/>
+          <w:bCs/>
+          <w:sz w:val="28"/>
+          <w:szCs w:val="28"/>
+          <w:highlight w:val="yellow"/>
+        </w:rPr>
+        <w:t xml:space="preserve">Задача 2. </w:t>
+      </w:r>
+      <w:r>
+        <w:rPr>
+          <w:rFonts w:cstheme="minorHAnsi"/>
+          <w:sz w:val="28"/>
+          <w:szCs w:val="28"/>
+          <w:highlight w:val="yellow"/>
+        </w:rPr>
+        <w:t xml:space="preserve">Вычислить пределы функций используя правило Лопиталя (0,5 б) </w:t>
+      </w:r>
+      <w:r>
+        <w:rPr>
+          <w:rFonts w:cstheme="minorHAnsi"/>
+          <w:b/>
+          <w:bCs/>
+          <w:sz w:val="28"/>
+          <w:highlight w:val="yellow"/>
+        </w:rPr>
+        <w:t>Решено!</w:t>
+      </w:r>
+    </w:p>
+    <w:p>
+      <w:pPr>
+        <w:rPr>
+          <w:rFonts w:cstheme="minorHAnsi"/>
+          <w:sz w:val="28"/>
+        </w:rPr>
+      </w:pPr>
+      <w:r>
+        <w:rPr>
+          <w:rFonts w:cstheme="minorHAnsi"/>
           <w:noProof/>
         </w:rPr>
         <w:drawing>
-          <wp:inline distT="0" distB="0" distL="0" distR="0" wp14:anchorId="7CBD2AD5" wp14:editId="6CE105FD">
-            <wp:extent cx="6645910" cy="2931160"/>
-            <wp:effectExtent l="0" t="0" r="2540" b="2540"/>
-            <wp:docPr id="3" name="Рисунок 3"/>
+          <wp:inline distT="0" distB="0" distL="0" distR="0" wp14:anchorId="1B08CAD8" wp14:editId="3B5A7BBD">
+            <wp:extent cx="5133975" cy="742950"/>
+            <wp:effectExtent l="0" t="0" r="9525" b="0"/>
+            <wp:docPr id="6" name="Рисунок 6"/>
             <wp:cNvGraphicFramePr>
               <a:graphicFrameLocks xmlns:a="http://schemas.openxmlformats.org/drawingml/2006/main" noChangeAspect="1"/>
             </wp:cNvGraphicFramePr>
@@ -296,99 +353,6 @@
                   <pic:spPr>
                     <a:xfrm>
                       <a:off x="0" y="0"/>
-                      <a:ext cx="6645910" cy="2931160"/>
-                    </a:xfrm>
-                    <a:prstGeom prst="rect">
-                      <a:avLst/>
-                    </a:prstGeom>
-                  </pic:spPr>
-                </pic:pic>
-              </a:graphicData>
-            </a:graphic>
-          </wp:inline>
-        </w:drawing>
-      </w:r>
-    </w:p>
-    <w:p>
-      <w:pPr>
-        <w:pStyle w:val="Default"/>
-        <w:rPr>
-          <w:rFonts w:asciiTheme="minorHAnsi" w:hAnsiTheme="minorHAnsi" w:cstheme="minorHAnsi"/>
-        </w:rPr>
-      </w:pPr>
-    </w:p>
-    <w:p>
-      <w:pPr>
-        <w:rPr>
-          <w:rFonts w:cstheme="minorHAnsi"/>
-          <w:noProof/>
-          <w:sz w:val="28"/>
-          <w:lang w:eastAsia="ru-RU"/>
-        </w:rPr>
-      </w:pPr>
-      <w:r>
-        <w:rPr>
-          <w:rFonts w:cstheme="minorHAnsi"/>
-          <w:b/>
-          <w:bCs/>
-          <w:sz w:val="28"/>
-          <w:szCs w:val="28"/>
-        </w:rPr>
-        <w:t xml:space="preserve">Задача 2. </w:t>
-      </w:r>
-      <w:r>
-        <w:rPr>
-          <w:rFonts w:cstheme="minorHAnsi"/>
-          <w:sz w:val="28"/>
-          <w:szCs w:val="28"/>
-        </w:rPr>
-        <w:t xml:space="preserve">Вычислить пределы функций используя правило Лопиталя (0,5 б) </w:t>
-      </w:r>
-      <w:r>
-        <w:rPr>
-          <w:rFonts w:cstheme="minorHAnsi"/>
-          <w:sz w:val="28"/>
-          <w:szCs w:val="28"/>
-        </w:rPr>
-        <w:t>*</w:t>
-      </w:r>
-    </w:p>
-    <w:p>
-      <w:pPr>
-        <w:rPr>
-          <w:rFonts w:cstheme="minorHAnsi"/>
-          <w:sz w:val="28"/>
-        </w:rPr>
-      </w:pPr>
-      <w:r>
-        <w:rPr>
-          <w:rFonts w:cstheme="minorHAnsi"/>
-          <w:noProof/>
-        </w:rPr>
-        <w:drawing>
-          <wp:inline distT="0" distB="0" distL="0" distR="0" wp14:anchorId="1B08CAD8" wp14:editId="3B5A7BBD">
-            <wp:extent cx="5133975" cy="742950"/>
-            <wp:effectExtent l="0" t="0" r="9525" b="0"/>
-            <wp:docPr id="6" name="Рисунок 6"/>
-            <wp:cNvGraphicFramePr>
-              <a:graphicFrameLocks xmlns:a="http://schemas.openxmlformats.org/drawingml/2006/main" noChangeAspect="1"/>
-            </wp:cNvGraphicFramePr>
-            <a:graphic xmlns:a="http://schemas.openxmlformats.org/drawingml/2006/main">
-              <a:graphicData uri="http://schemas.openxmlformats.org/drawingml/2006/picture">
-                <pic:pic xmlns:pic="http://schemas.openxmlformats.org/drawingml/2006/picture">
-                  <pic:nvPicPr>
-                    <pic:cNvPr id="1" name=""/>
-                    <pic:cNvPicPr/>
-                  </pic:nvPicPr>
-                  <pic:blipFill>
-                    <a:blip r:embed="rId8"/>
-                    <a:stretch>
-                      <a:fillRect/>
-                    </a:stretch>
-                  </pic:blipFill>
-                  <pic:spPr>
-                    <a:xfrm>
-                      <a:off x="0" y="0"/>
                       <a:ext cx="5133975" cy="742950"/>
                     </a:xfrm>
                     <a:prstGeom prst="rect">
@@ -404,37 +368,6 @@
     </w:p>
     <w:p>
       <w:pPr>
-        <w:rPr>
-          <w:rFonts w:cstheme="minorHAnsi"/>
-          <w:b/>
-          <w:bCs/>
-          <w:sz w:val="28"/>
-          <w:lang w:val="en-US"/>
-        </w:rPr>
-      </w:pPr>
-      <w:r>
-        <w:rPr>
-          <w:rFonts w:cstheme="minorHAnsi"/>
-          <w:b/>
-          <w:bCs/>
-          <w:sz w:val="28"/>
-          <w:highlight w:val="yellow"/>
-        </w:rPr>
-        <w:t>Решено</w:t>
-      </w:r>
-      <w:r>
-        <w:rPr>
-          <w:rFonts w:cstheme="minorHAnsi"/>
-          <w:b/>
-          <w:bCs/>
-          <w:sz w:val="28"/>
-          <w:highlight w:val="yellow"/>
-        </w:rPr>
-        <w:t>!</w:t>
-      </w:r>
-    </w:p>
-    <w:p>
-      <w:pPr>
         <w:autoSpaceDE w:val="0"/>
         <w:autoSpaceDN w:val="0"/>
         <w:adjustRightInd w:val="0"/>
@@ -444,7 +377,6 @@
           <w:color w:val="000000"/>
           <w:sz w:val="28"/>
           <w:szCs w:val="28"/>
-          <w:lang w:val="en-US"/>
         </w:rPr>
       </w:pPr>
       <w:r>
@@ -484,6 +416,7 @@
           <w:color w:val="000000"/>
           <w:sz w:val="28"/>
           <w:szCs w:val="28"/>
+          <w:lang w:val="en-US"/>
         </w:rPr>
       </w:pPr>
       <w:r>
@@ -624,7 +557,6 @@
           <w:rFonts w:cstheme="minorHAnsi"/>
           <w:noProof/>
         </w:rPr>
-        <w:lastRenderedPageBreak/>
         <w:drawing>
           <wp:inline distT="0" distB="0" distL="0" distR="0" wp14:anchorId="682AC239" wp14:editId="4B6A03B6">
             <wp:extent cx="3238500" cy="914400"/>
@@ -641,7 +573,7 @@
                     <pic:cNvPicPr/>
                   </pic:nvPicPr>
                   <pic:blipFill>
-                    <a:blip r:embed="rId9"/>
+                    <a:blip r:embed="rId8"/>
                     <a:stretch>
                       <a:fillRect/>
                     </a:stretch>
@@ -922,6 +854,7 @@
           <w:bCs/>
           <w:sz w:val="28"/>
           <w:szCs w:val="28"/>
+          <w:highlight w:val="yellow"/>
         </w:rPr>
         <w:t>Задача 4</w:t>
       </w:r>
@@ -930,6 +863,7 @@
           <w:rFonts w:cstheme="minorHAnsi"/>
           <w:sz w:val="28"/>
           <w:szCs w:val="28"/>
+          <w:highlight w:val="yellow"/>
         </w:rPr>
         <w:t xml:space="preserve">. Составить уравнения касательной (0,5 б.) </w:t>
       </w:r>
@@ -938,8 +872,38 @@
           <w:rFonts w:cstheme="minorHAnsi"/>
           <w:sz w:val="28"/>
           <w:szCs w:val="28"/>
+          <w:highlight w:val="yellow"/>
         </w:rPr>
         <w:t>*</w:t>
+      </w:r>
+      <w:r>
+        <w:rPr>
+          <w:rFonts w:cstheme="minorHAnsi"/>
+          <w:sz w:val="28"/>
+          <w:szCs w:val="28"/>
+          <w:highlight w:val="yellow"/>
+        </w:rPr>
+        <w:t xml:space="preserve"> </w:t>
+      </w:r>
+      <w:r>
+        <w:rPr>
+          <w:rFonts w:cstheme="minorHAnsi"/>
+          <w:b/>
+          <w:bCs/>
+          <w:sz w:val="28"/>
+          <w:highlight w:val="yellow"/>
+        </w:rPr>
+        <w:t>Решено</w:t>
+      </w:r>
+      <w:r>
+        <w:rPr>
+          <w:rFonts w:cstheme="minorHAnsi"/>
+          <w:b/>
+          <w:bCs/>
+          <w:sz w:val="28"/>
+          <w:highlight w:val="yellow"/>
+        </w:rPr>
+        <w:t>!</w:t>
       </w:r>
     </w:p>
     <w:p>
@@ -970,11 +934,11 @@
                     <pic:cNvPicPr/>
                   </pic:nvPicPr>
                   <pic:blipFill>
-                    <a:blip r:embed="rId10">
+                    <a:blip r:embed="rId9">
                       <a:extLst>
                         <a:ext uri="{BEBA8EAE-BF5A-486C-A8C5-ECC9F3942E4B}">
                           <a14:imgProps xmlns:a14="http://schemas.microsoft.com/office/drawing/2010/main">
-                            <a14:imgLayer r:embed="rId11">
+                            <a14:imgLayer r:embed="rId10">
                               <a14:imgEffect>
                                 <a14:sharpenSoften amount="50000"/>
                               </a14:imgEffect>
@@ -1027,7 +991,7 @@
           <w:sz w:val="28"/>
         </w:rPr>
       </w:pPr>
-      <w:hyperlink r:id="rId12" w:history="1">
+      <w:hyperlink r:id="rId11" w:history="1">
         <w:r>
           <w:rPr>
             <w:rStyle w:val="a3"/>
@@ -1295,11 +1259,11 @@
                     <pic:cNvPicPr/>
                   </pic:nvPicPr>
                   <pic:blipFill>
-                    <a:blip r:embed="rId13">
+                    <a:blip r:embed="rId12">
                       <a:extLst>
                         <a:ext uri="{BEBA8EAE-BF5A-486C-A8C5-ECC9F3942E4B}">
                           <a14:imgProps xmlns:a14="http://schemas.microsoft.com/office/drawing/2010/main">
-                            <a14:imgLayer r:embed="rId14">
+                            <a14:imgLayer r:embed="rId13">
                               <a14:imgEffect>
                                 <a14:sharpenSoften amount="50000"/>
                               </a14:imgEffect>
@@ -1417,7 +1381,7 @@
                     <pic:cNvPicPr/>
                   </pic:nvPicPr>
                   <pic:blipFill>
-                    <a:blip r:embed="rId15"/>
+                    <a:blip r:embed="rId14"/>
                     <a:stretch>
                       <a:fillRect/>
                     </a:stretch>

--- a/MISIS math Analysis/ИДЗ2/ИДЗ2 Вариант Глеба - Заметки с консультации.docx
+++ b/MISIS math Analysis/ИДЗ2/ИДЗ2 Вариант Глеба - Заметки с консультации.docx
@@ -259,23 +259,13 @@
         </w:rPr>
         <w:t>При решении пункта А – получилась слишком большая производная</w:t>
       </w:r>
-    </w:p>
-    <w:p>
-      <w:pPr>
-        <w:rPr>
-          <w:rFonts w:cstheme="minorHAnsi"/>
-          <w:color w:val="FF0000"/>
-          <w:sz w:val="28"/>
-        </w:rPr>
-      </w:pPr>
-    </w:p>
-    <w:p>
-      <w:pPr>
-        <w:pStyle w:val="Default"/>
-        <w:rPr>
-          <w:rFonts w:asciiTheme="minorHAnsi" w:hAnsiTheme="minorHAnsi" w:cstheme="minorHAnsi"/>
-        </w:rPr>
-      </w:pPr>
+      <w:r>
+        <w:rPr>
+          <w:rFonts w:cstheme="minorHAnsi"/>
+          <w:sz w:val="28"/>
+        </w:rPr>
+        <w:br/>
+      </w:r>
     </w:p>
     <w:p>
       <w:pPr>
@@ -416,7 +406,6 @@
           <w:color w:val="000000"/>
           <w:sz w:val="28"/>
           <w:szCs w:val="28"/>
-          <w:lang w:val="en-US"/>
         </w:rPr>
       </w:pPr>
       <w:r>
@@ -1358,6 +1347,7 @@
         <w:rPr>
           <w:rFonts w:cstheme="minorHAnsi"/>
           <w:sz w:val="28"/>
+          <w:lang w:val="en-US"/>
         </w:rPr>
       </w:pPr>
       <w:r>

--- a/MISIS math Analysis/ИДЗ2/ИДЗ2 Вариант Глеба - Заметки с консультации.docx
+++ b/MISIS math Analysis/ИДЗ2/ИДЗ2 Вариант Глеба - Заметки с консультации.docx
@@ -169,95 +169,7 @@
           <w:rFonts w:cstheme="minorHAnsi"/>
           <w:sz w:val="28"/>
         </w:rPr>
-        <w:t xml:space="preserve">Эти номера я смогу решить </w:t>
-      </w:r>
-      <w:r>
-        <w:rPr>
-          <w:rFonts w:cstheme="minorHAnsi"/>
-          <w:sz w:val="28"/>
-        </w:rPr>
-        <w:t xml:space="preserve">сверяясь с </w:t>
-      </w:r>
-      <w:r>
-        <w:rPr>
-          <w:rFonts w:cstheme="minorHAnsi"/>
-          <w:sz w:val="28"/>
-          <w:lang w:val="en-US"/>
-        </w:rPr>
-        <w:t>Photomath</w:t>
-      </w:r>
-    </w:p>
-    <w:p>
-      <w:pPr>
-        <w:rPr>
-          <w:rFonts w:cstheme="minorHAnsi"/>
-          <w:sz w:val="28"/>
-        </w:rPr>
-      </w:pPr>
-      <w:r>
-        <w:rPr>
-          <w:rFonts w:cstheme="minorHAnsi"/>
-          <w:sz w:val="28"/>
-        </w:rPr>
-        <w:t xml:space="preserve">Для пункта </w:t>
-      </w:r>
-      <w:r>
-        <w:rPr>
-          <w:rFonts w:cstheme="minorHAnsi"/>
-          <w:sz w:val="28"/>
-          <w:lang w:val="en-US"/>
-        </w:rPr>
-        <w:t>b</w:t>
-      </w:r>
-      <w:r>
-        <w:rPr>
-          <w:rFonts w:cstheme="minorHAnsi"/>
-          <w:sz w:val="28"/>
-        </w:rPr>
-        <w:t xml:space="preserve"> попробовать выполнить </w:t>
-      </w:r>
-      <w:r>
-        <w:rPr>
-          <w:rFonts w:cstheme="minorHAnsi"/>
-          <w:sz w:val="28"/>
-        </w:rPr>
-        <w:t>дифференцирование</w:t>
-      </w:r>
-      <w:r>
-        <w:rPr>
-          <w:rFonts w:cstheme="minorHAnsi"/>
-          <w:sz w:val="28"/>
-        </w:rPr>
-        <w:t xml:space="preserve"> логарифмирование</w:t>
-      </w:r>
-      <w:r>
-        <w:rPr>
-          <w:rFonts w:cstheme="minorHAnsi"/>
-          <w:sz w:val="28"/>
-        </w:rPr>
-        <w:t>м</w:t>
-      </w:r>
-      <w:r>
-        <w:rPr>
-          <w:rFonts w:cstheme="minorHAnsi"/>
-          <w:sz w:val="28"/>
-        </w:rPr>
-        <w:t xml:space="preserve"> </w:t>
-      </w:r>
-    </w:p>
-    <w:p>
-      <w:pPr>
-        <w:rPr>
-          <w:rFonts w:cstheme="minorHAnsi"/>
-          <w:sz w:val="28"/>
-        </w:rPr>
-      </w:pPr>
-      <w:r>
-        <w:rPr>
-          <w:rFonts w:cstheme="minorHAnsi"/>
-          <w:sz w:val="28"/>
-        </w:rPr>
-        <w:t>При решении пункта А – получилась слишком большая производная</w:t>
+        <w:t>Осталось решить пункт Б</w:t>
       </w:r>
       <w:r>
         <w:rPr>
@@ -998,7 +910,6 @@
           </w:rPr>
           <w:t>://</w:t>
         </w:r>
-        <w:proofErr w:type="spellStart"/>
         <w:r>
           <w:rPr>
             <w:rStyle w:val="a3"/>
@@ -1008,7 +919,6 @@
           </w:rPr>
           <w:t>youtu</w:t>
         </w:r>
-        <w:proofErr w:type="spellEnd"/>
         <w:r>
           <w:rPr>
             <w:rStyle w:val="a3"/>
@@ -1034,7 +944,6 @@
           </w:rPr>
           <w:t>/</w:t>
         </w:r>
-        <w:proofErr w:type="spellStart"/>
         <w:r>
           <w:rPr>
             <w:rStyle w:val="a3"/>
@@ -1044,7 +953,6 @@
           </w:rPr>
           <w:t>quBl</w:t>
         </w:r>
-        <w:proofErr w:type="spellEnd"/>
         <w:r>
           <w:rPr>
             <w:rStyle w:val="a3"/>
@@ -1070,7 +978,6 @@
           </w:rPr>
           <w:t>6</w:t>
         </w:r>
-        <w:proofErr w:type="spellStart"/>
         <w:r>
           <w:rPr>
             <w:rStyle w:val="a3"/>
@@ -1080,7 +987,6 @@
           </w:rPr>
           <w:t>pg</w:t>
         </w:r>
-        <w:proofErr w:type="spellEnd"/>
         <w:r>
           <w:rPr>
             <w:rStyle w:val="a3"/>
@@ -1209,6 +1115,7 @@
           <w:sz w:val="28"/>
           <w:szCs w:val="28"/>
         </w:rPr>
+        <w:lastRenderedPageBreak/>
         <w:t>Задача 5</w:t>
       </w:r>
       <w:r>

--- a/MISIS math Analysis/ИДЗ2/ИДЗ2 Вариант Глеба - Заметки с консультации.docx
+++ b/MISIS math Analysis/ИДЗ2/ИДЗ2 Вариант Глеба - Заметки с консультации.docx
@@ -53,6 +53,7 @@
           <w:color w:val="000000"/>
           <w:sz w:val="28"/>
           <w:szCs w:val="28"/>
+          <w:highlight w:val="yellow"/>
         </w:rPr>
         <w:t xml:space="preserve">Задача 1. </w:t>
       </w:r>
@@ -62,6 +63,7 @@
           <w:color w:val="000000"/>
           <w:sz w:val="28"/>
           <w:szCs w:val="28"/>
+          <w:highlight w:val="yellow"/>
         </w:rPr>
         <w:t xml:space="preserve">Вычислить   (0,5 б) </w:t>
       </w:r>
@@ -69,6 +71,7 @@
         <w:rPr>
           <w:rFonts w:cstheme="minorHAnsi"/>
           <w:noProof/>
+          <w:highlight w:val="yellow"/>
         </w:rPr>
         <w:drawing>
           <wp:inline distT="0" distB="0" distL="0" distR="0" wp14:anchorId="39EB6C0F" wp14:editId="0890588F">
@@ -106,6 +109,26 @@
           </wp:inline>
         </w:drawing>
       </w:r>
+      <w:r>
+        <w:rPr>
+          <w:rFonts w:cstheme="minorHAnsi"/>
+          <w:color w:val="000000"/>
+          <w:sz w:val="28"/>
+          <w:szCs w:val="28"/>
+          <w:highlight w:val="yellow"/>
+        </w:rPr>
+        <w:t xml:space="preserve"> </w:t>
+      </w:r>
+      <w:r>
+        <w:rPr>
+          <w:rFonts w:cstheme="minorHAnsi"/>
+          <w:b/>
+          <w:bCs/>
+          <w:sz w:val="28"/>
+          <w:highlight w:val="yellow"/>
+        </w:rPr>
+        <w:t>Решено!</w:t>
+      </w:r>
     </w:p>
     <w:p>
       <w:pPr>
@@ -169,13 +192,6 @@
           <w:rFonts w:cstheme="minorHAnsi"/>
           <w:sz w:val="28"/>
         </w:rPr>
-        <w:t>Осталось решить пункт Б</w:t>
-      </w:r>
-      <w:r>
-        <w:rPr>
-          <w:rFonts w:cstheme="minorHAnsi"/>
-          <w:sz w:val="28"/>
-        </w:rPr>
         <w:br/>
       </w:r>
     </w:p>
@@ -270,41 +286,32 @@
     </w:p>
     <w:p>
       <w:pPr>
-        <w:autoSpaceDE w:val="0"/>
-        <w:autoSpaceDN w:val="0"/>
-        <w:adjustRightInd w:val="0"/>
-        <w:spacing w:after="0" w:line="240" w:lineRule="auto"/>
-        <w:rPr>
-          <w:rFonts w:cstheme="minorHAnsi"/>
-          <w:color w:val="000000"/>
-          <w:sz w:val="28"/>
-          <w:szCs w:val="28"/>
-        </w:rPr>
-      </w:pPr>
-      <w:r>
-        <w:rPr>
-          <w:rFonts w:cstheme="minorHAnsi"/>
-          <w:b/>
-          <w:bCs/>
-          <w:color w:val="000000"/>
-          <w:sz w:val="28"/>
-          <w:szCs w:val="28"/>
-        </w:rPr>
-        <w:t>Задача 3</w:t>
-      </w:r>
-      <w:r>
-        <w:rPr>
-          <w:rFonts w:cstheme="minorHAnsi"/>
-          <w:color w:val="000000"/>
-          <w:sz w:val="28"/>
-          <w:szCs w:val="28"/>
-        </w:rPr>
-        <w:t xml:space="preserve">. (0,5 б.) </w:t>
-      </w:r>
-      <w:r>
-        <w:rPr>
-          <w:rFonts w:cstheme="minorHAnsi"/>
-          <w:color w:val="000000"/>
+        <w:rPr>
+          <w:rFonts w:cstheme="minorHAnsi"/>
+          <w:b/>
+          <w:bCs/>
+          <w:color w:val="FF0000"/>
+          <w:sz w:val="28"/>
+          <w:szCs w:val="28"/>
+        </w:rPr>
+      </w:pPr>
+      <w:r>
+        <w:rPr>
+          <w:rFonts w:cstheme="minorHAnsi"/>
+          <w:b/>
+          <w:bCs/>
+          <w:color w:val="FF0000"/>
+          <w:sz w:val="28"/>
+          <w:szCs w:val="28"/>
+        </w:rPr>
+        <w:t xml:space="preserve">Задача 3. (0,5 б.) </w:t>
+      </w:r>
+      <w:r>
+        <w:rPr>
+          <w:rFonts w:cstheme="minorHAnsi"/>
+          <w:b/>
+          <w:bCs/>
+          <w:color w:val="FF0000"/>
           <w:sz w:val="28"/>
           <w:szCs w:val="28"/>
         </w:rPr>
@@ -315,15 +322,19 @@
       <w:pPr>
         <w:rPr>
           <w:rFonts w:cstheme="minorHAnsi"/>
-          <w:color w:val="000000"/>
-          <w:sz w:val="28"/>
-          <w:szCs w:val="28"/>
-        </w:rPr>
-      </w:pPr>
-      <w:r>
-        <w:rPr>
-          <w:rFonts w:cstheme="minorHAnsi"/>
-          <w:color w:val="000000"/>
+          <w:b/>
+          <w:bCs/>
+          <w:color w:val="FF0000"/>
+          <w:sz w:val="28"/>
+          <w:szCs w:val="28"/>
+        </w:rPr>
+      </w:pPr>
+      <w:r>
+        <w:rPr>
+          <w:rFonts w:cstheme="minorHAnsi"/>
+          <w:b/>
+          <w:bCs/>
+          <w:color w:val="FF0000"/>
           <w:sz w:val="28"/>
           <w:szCs w:val="28"/>
         </w:rPr>
@@ -332,7 +343,9 @@
       <w:r>
         <w:rPr>
           <w:rFonts w:cstheme="minorHAnsi"/>
-          <w:color w:val="000000"/>
+          <w:b/>
+          <w:bCs/>
+          <w:color w:val="FF0000"/>
           <w:sz w:val="28"/>
           <w:szCs w:val="28"/>
         </w:rPr>
@@ -343,15 +356,19 @@
       <w:pPr>
         <w:rPr>
           <w:rFonts w:cstheme="minorHAnsi"/>
-          <w:color w:val="000000"/>
-          <w:sz w:val="28"/>
-          <w:szCs w:val="28"/>
-        </w:rPr>
-      </w:pPr>
-      <w:r>
-        <w:rPr>
-          <w:rFonts w:cstheme="minorHAnsi"/>
-          <w:color w:val="000000"/>
+          <w:b/>
+          <w:bCs/>
+          <w:color w:val="FF0000"/>
+          <w:sz w:val="28"/>
+          <w:szCs w:val="28"/>
+        </w:rPr>
+      </w:pPr>
+      <w:r>
+        <w:rPr>
+          <w:rFonts w:cstheme="minorHAnsi"/>
+          <w:b/>
+          <w:bCs/>
+          <w:color w:val="FF0000"/>
           <w:sz w:val="28"/>
           <w:szCs w:val="28"/>
         </w:rPr>
@@ -360,7 +377,11 @@
       <w:r>
         <w:rPr>
           <w:rFonts w:cstheme="minorHAnsi"/>
-          <w:noProof/>
+          <w:b/>
+          <w:bCs/>
+          <w:color w:val="FF0000"/>
+          <w:sz w:val="28"/>
+          <w:szCs w:val="28"/>
         </w:rPr>
         <w:drawing>
           <wp:inline distT="0" distB="0" distL="0" distR="0" wp14:anchorId="2857FA93" wp14:editId="5234968B">
@@ -401,49 +422,13 @@
       <w:r>
         <w:rPr>
           <w:rFonts w:cstheme="minorHAnsi"/>
-          <w:color w:val="000000"/>
-          <w:sz w:val="28"/>
-          <w:szCs w:val="28"/>
-        </w:rPr>
-        <w:t xml:space="preserve"> в точке, соответствующей значению параметра </w:t>
-      </w:r>
-      <w:r>
-        <w:rPr>
-          <w:rFonts w:cstheme="minorHAnsi"/>
-          <w:color w:val="000000"/>
-          <w:sz w:val="28"/>
-          <w:szCs w:val="28"/>
-          <w:lang w:val="en-US"/>
-        </w:rPr>
-        <w:t>t</w:t>
-      </w:r>
-      <w:r>
-        <w:rPr>
-          <w:rFonts w:cstheme="minorHAnsi"/>
-          <w:color w:val="000000"/>
-          <w:sz w:val="28"/>
-          <w:szCs w:val="28"/>
-        </w:rPr>
-        <w:t xml:space="preserve"> = </w:t>
-      </w:r>
-      <w:r>
-        <w:rPr>
-          <w:rFonts w:cstheme="minorHAnsi"/>
-          <w:color w:val="000000"/>
-          <w:sz w:val="28"/>
-          <w:szCs w:val="28"/>
-          <w:lang w:val="en-US"/>
-        </w:rPr>
-        <w:t>t</w:t>
-      </w:r>
-      <w:r>
-        <w:rPr>
-          <w:rFonts w:cstheme="minorHAnsi"/>
-          <w:color w:val="000000"/>
-          <w:sz w:val="28"/>
-          <w:szCs w:val="28"/>
-        </w:rPr>
-        <w:t>0;</w:t>
+          <w:b/>
+          <w:bCs/>
+          <w:color w:val="FF0000"/>
+          <w:sz w:val="28"/>
+          <w:szCs w:val="28"/>
+        </w:rPr>
+        <w:t xml:space="preserve"> в точке, соответствующей значению параметра t = t0;</w:t>
       </w:r>
     </w:p>
     <w:p>
@@ -872,23 +857,6 @@
       <w:pPr>
         <w:rPr>
           <w:rFonts w:cstheme="minorHAnsi"/>
-          <w:color w:val="FF0000"/>
-          <w:sz w:val="28"/>
-        </w:rPr>
-      </w:pPr>
-      <w:r>
-        <w:rPr>
-          <w:rFonts w:cstheme="minorHAnsi"/>
-          <w:color w:val="FF0000"/>
-          <w:sz w:val="28"/>
-        </w:rPr>
-        <w:t>Номер 4 легче, чем номер 3</w:t>
-      </w:r>
-    </w:p>
-    <w:p>
-      <w:pPr>
-        <w:rPr>
-          <w:rFonts w:cstheme="minorHAnsi"/>
           <w:sz w:val="28"/>
         </w:rPr>
       </w:pPr>
@@ -910,6 +878,7 @@
           </w:rPr>
           <w:t>://</w:t>
         </w:r>
+        <w:proofErr w:type="spellStart"/>
         <w:r>
           <w:rPr>
             <w:rStyle w:val="a3"/>
@@ -919,6 +888,7 @@
           </w:rPr>
           <w:t>youtu</w:t>
         </w:r>
+        <w:proofErr w:type="spellEnd"/>
         <w:r>
           <w:rPr>
             <w:rStyle w:val="a3"/>
@@ -944,6 +914,7 @@
           </w:rPr>
           <w:t>/</w:t>
         </w:r>
+        <w:proofErr w:type="spellStart"/>
         <w:r>
           <w:rPr>
             <w:rStyle w:val="a3"/>
@@ -953,6 +924,7 @@
           </w:rPr>
           <w:t>quBl</w:t>
         </w:r>
+        <w:proofErr w:type="spellEnd"/>
         <w:r>
           <w:rPr>
             <w:rStyle w:val="a3"/>
@@ -978,6 +950,7 @@
           </w:rPr>
           <w:t>6</w:t>
         </w:r>
+        <w:proofErr w:type="spellStart"/>
         <w:r>
           <w:rPr>
             <w:rStyle w:val="a3"/>
@@ -987,6 +960,7 @@
           </w:rPr>
           <w:t>pg</w:t>
         </w:r>
+        <w:proofErr w:type="spellEnd"/>
         <w:r>
           <w:rPr>
             <w:rStyle w:val="a3"/>
@@ -1052,51 +1026,21 @@
       <w:pPr>
         <w:rPr>
           <w:rFonts w:cstheme="minorHAnsi"/>
-          <w:sz w:val="28"/>
-        </w:rPr>
-      </w:pPr>
-      <w:r>
-        <w:rPr>
-          <w:rFonts w:cstheme="minorHAnsi"/>
-          <w:sz w:val="28"/>
-        </w:rPr>
-        <w:t xml:space="preserve">Стоит проверять свои вычисления в </w:t>
-      </w:r>
-      <w:r>
-        <w:rPr>
-          <w:rFonts w:cstheme="minorHAnsi"/>
-          <w:sz w:val="28"/>
-          <w:lang w:val="en-US"/>
-        </w:rPr>
-        <w:t>GeoGebra</w:t>
-      </w:r>
-      <w:r>
-        <w:rPr>
-          <w:rFonts w:cstheme="minorHAnsi"/>
-          <w:sz w:val="28"/>
-        </w:rPr>
-        <w:t>!</w:t>
-      </w:r>
-      <w:r>
-        <w:rPr>
-          <w:rFonts w:cstheme="minorHAnsi"/>
-          <w:sz w:val="28"/>
-        </w:rPr>
-        <w:t xml:space="preserve"> </w:t>
-      </w:r>
-      <w:r>
-        <w:rPr>
-          <w:rFonts w:cstheme="minorHAnsi"/>
-          <w:sz w:val="28"/>
-        </w:rPr>
-        <w:t>(</w:t>
-      </w:r>
-      <w:r>
-        <w:rPr>
-          <w:rFonts w:cstheme="minorHAnsi"/>
-          <w:sz w:val="28"/>
-        </w:rPr>
-        <w:t>смотреть графики)</w:t>
+          <w:b/>
+          <w:bCs/>
+          <w:sz w:val="28"/>
+          <w:szCs w:val="28"/>
+        </w:rPr>
+      </w:pPr>
+      <w:r>
+        <w:rPr>
+          <w:rFonts w:cstheme="minorHAnsi"/>
+          <w:b/>
+          <w:bCs/>
+          <w:sz w:val="28"/>
+          <w:szCs w:val="28"/>
+        </w:rPr>
+        <w:br w:type="page"/>
       </w:r>
     </w:p>
     <w:p>
@@ -1125,6 +1069,34 @@
           <w:szCs w:val="28"/>
         </w:rPr>
         <w:t>. Вычислить пределы используя формулу Тейлора (0,5 б.)</w:t>
+      </w:r>
+      <w:r>
+        <w:rPr>
+          <w:rFonts w:cstheme="minorHAnsi"/>
+          <w:sz w:val="28"/>
+          <w:szCs w:val="28"/>
+        </w:rPr>
+        <w:t xml:space="preserve"> </w:t>
+      </w:r>
+      <w:r>
+        <w:rPr>
+          <w:rFonts w:cstheme="minorHAnsi"/>
+          <w:b/>
+          <w:bCs/>
+          <w:sz w:val="28"/>
+          <w:highlight w:val="yellow"/>
+        </w:rPr>
+        <w:t>Решено</w:t>
+      </w:r>
+      <w:r>
+        <w:rPr>
+          <w:rFonts w:cstheme="minorHAnsi"/>
+          <w:b/>
+          <w:bCs/>
+          <w:sz w:val="28"/>
+          <w:highlight w:val="yellow"/>
+        </w:rPr>
+        <w:t>!</w:t>
       </w:r>
     </w:p>
     <w:p>
@@ -1194,55 +1166,24 @@
           <w:rFonts w:cstheme="minorHAnsi"/>
           <w:color w:val="FF0000"/>
           <w:sz w:val="28"/>
-        </w:rPr>
-      </w:pPr>
-      <w:r>
-        <w:rPr>
-          <w:rFonts w:cstheme="minorHAnsi"/>
+          <w:szCs w:val="28"/>
+        </w:rPr>
+      </w:pPr>
+      <w:r>
+        <w:rPr>
+          <w:rFonts w:cstheme="minorHAnsi"/>
+          <w:b/>
+          <w:bCs/>
           <w:color w:val="FF0000"/>
           <w:sz w:val="28"/>
-        </w:rPr>
-        <w:t>Узнать на консультации</w:t>
-      </w:r>
-    </w:p>
-    <w:p>
-      <w:pPr>
+          <w:szCs w:val="28"/>
+        </w:rPr>
+        <w:t xml:space="preserve">Задание 6. </w:t>
+      </w:r>
+      <w:r>
         <w:rPr>
           <w:rFonts w:cstheme="minorHAnsi"/>
           <w:color w:val="FF0000"/>
-          <w:sz w:val="28"/>
-        </w:rPr>
-      </w:pPr>
-      <w:r>
-        <w:rPr>
-          <w:rFonts w:cstheme="minorHAnsi"/>
-          <w:color w:val="FF0000"/>
-          <w:sz w:val="28"/>
-        </w:rPr>
-        <w:t>Можно ли найти онлайн калькулятор?</w:t>
-      </w:r>
-    </w:p>
-    <w:p>
-      <w:pPr>
-        <w:rPr>
-          <w:rFonts w:cstheme="minorHAnsi"/>
-          <w:sz w:val="28"/>
-          <w:szCs w:val="28"/>
-        </w:rPr>
-      </w:pPr>
-      <w:r>
-        <w:rPr>
-          <w:rFonts w:cstheme="minorHAnsi"/>
-          <w:b/>
-          <w:bCs/>
-          <w:sz w:val="28"/>
-          <w:szCs w:val="28"/>
-        </w:rPr>
-        <w:t xml:space="preserve">Задание 6. </w:t>
-      </w:r>
-      <w:r>
-        <w:rPr>
-          <w:rFonts w:cstheme="minorHAnsi"/>
           <w:sz w:val="28"/>
           <w:szCs w:val="28"/>
         </w:rPr>

--- a/MISIS math Analysis/ИДЗ2/ИДЗ2 Вариант Глеба - Заметки с консультации.docx
+++ b/MISIS math Analysis/ИДЗ2/ИДЗ2 Вариант Глеба - Заметки с консультации.docx
@@ -379,6 +379,7 @@
           <w:rFonts w:cstheme="minorHAnsi"/>
           <w:b/>
           <w:bCs/>
+          <w:noProof/>
           <w:color w:val="FF0000"/>
           <w:sz w:val="28"/>
           <w:szCs w:val="28"/>
@@ -878,7 +879,6 @@
           </w:rPr>
           <w:t>://</w:t>
         </w:r>
-        <w:proofErr w:type="spellStart"/>
         <w:r>
           <w:rPr>
             <w:rStyle w:val="a3"/>
@@ -888,7 +888,6 @@
           </w:rPr>
           <w:t>youtu</w:t>
         </w:r>
-        <w:proofErr w:type="spellEnd"/>
         <w:r>
           <w:rPr>
             <w:rStyle w:val="a3"/>
@@ -914,7 +913,6 @@
           </w:rPr>
           <w:t>/</w:t>
         </w:r>
-        <w:proofErr w:type="spellStart"/>
         <w:r>
           <w:rPr>
             <w:rStyle w:val="a3"/>
@@ -924,7 +922,6 @@
           </w:rPr>
           <w:t>quBl</w:t>
         </w:r>
-        <w:proofErr w:type="spellEnd"/>
         <w:r>
           <w:rPr>
             <w:rStyle w:val="a3"/>
@@ -950,7 +947,6 @@
           </w:rPr>
           <w:t>6</w:t>
         </w:r>
-        <w:proofErr w:type="spellStart"/>
         <w:r>
           <w:rPr>
             <w:rStyle w:val="a3"/>
@@ -960,7 +956,6 @@
           </w:rPr>
           <w:t>pg</w:t>
         </w:r>
-        <w:proofErr w:type="spellEnd"/>
         <w:r>
           <w:rPr>
             <w:rStyle w:val="a3"/>
@@ -1247,6 +1242,20 @@
           <w:sz w:val="28"/>
         </w:rPr>
       </w:pPr>
+      <w:r>
+        <w:rPr>
+          <w:rFonts w:cstheme="minorHAnsi"/>
+          <w:sz w:val="28"/>
+        </w:rPr>
+        <w:t>Осталось решить пункт А</w:t>
+      </w:r>
+      <w:r>
+        <w:rPr>
+          <w:rFonts w:cstheme="minorHAnsi"/>
+          <w:sz w:val="28"/>
+        </w:rPr>
+        <w:t>!!!!</w:t>
+      </w:r>
     </w:p>
     <w:sectPr>
       <w:pgSz w:w="11906" w:h="16838"/>
